--- a/ICNTWK540_ICNTWK543_ICNTWK562/ICNTWK543/ICNTWK543_Assessment1/S1554654_WangYiZhuo_ICTNWK543_Assessment_1_v1.0 .docx
+++ b/ICNTWK540_ICNTWK543_ICNTWK562/ICNTWK543/ICNTWK543_Assessment1/S1554654_WangYiZhuo_ICTNWK543_Assessment_1_v1.0 .docx
@@ -661,12 +661,21 @@
               </w:rPr>
               <w:t>8</w:t>
             </w:r>
+            <w:proofErr w:type="gramStart"/>
             <w:r>
               <w:rPr>
                 <w:rFonts w:asciiTheme="minorHAnsi" w:hAnsiTheme="minorHAnsi" w:cstheme="minorHAnsi"/>
                 <w:color w:val="000000" w:themeColor="text1"/>
               </w:rPr>
-              <w:t>….. /</w:t>
+              <w:t>…..</w:t>
+            </w:r>
+            <w:proofErr w:type="gramEnd"/>
+            <w:r>
+              <w:rPr>
+                <w:rFonts w:asciiTheme="minorHAnsi" w:hAnsiTheme="minorHAnsi" w:cstheme="minorHAnsi"/>
+                <w:color w:val="000000" w:themeColor="text1"/>
+              </w:rPr>
+              <w:t xml:space="preserve"> /</w:t>
             </w:r>
             <w:r>
               <w:rPr>
@@ -1256,7 +1265,21 @@
               <w:rPr>
                 <w:rFonts w:asciiTheme="minorHAnsi" w:hAnsiTheme="minorHAnsi" w:cstheme="minorHAnsi"/>
               </w:rPr>
-              <w:t xml:space="preserve"> “Student ID_Student Name_ </w:t>
+              <w:t xml:space="preserve"> “Student </w:t>
+            </w:r>
+            <w:proofErr w:type="spellStart"/>
+            <w:r>
+              <w:rPr>
+                <w:rFonts w:asciiTheme="minorHAnsi" w:hAnsiTheme="minorHAnsi" w:cstheme="minorHAnsi"/>
+              </w:rPr>
+              <w:t>ID_Student</w:t>
+            </w:r>
+            <w:proofErr w:type="spellEnd"/>
+            <w:r>
+              <w:rPr>
+                <w:rFonts w:asciiTheme="minorHAnsi" w:hAnsiTheme="minorHAnsi" w:cstheme="minorHAnsi"/>
+              </w:rPr>
+              <w:t xml:space="preserve"> Name_ </w:t>
             </w:r>
             <w:r>
               <w:rPr>
@@ -1318,7 +1341,16 @@
                 <w:sz w:val="21"/>
                 <w:szCs w:val="21"/>
               </w:rPr>
-              <w:t>“s123456_Sathish_ Assessment Task 1: Case Study – Develop and document and installation plan</w:t>
+              <w:t xml:space="preserve">“s123456_Sathish_ Assessment Task 1: Case Study – Develop and document and installation </w:t>
+            </w:r>
+            <w:proofErr w:type="spellStart"/>
+            <w:r>
+              <w:rPr>
+                <w:rFonts w:asciiTheme="minorHAnsi" w:hAnsiTheme="minorHAnsi" w:cstheme="minorHAnsi"/>
+                <w:sz w:val="21"/>
+                <w:szCs w:val="21"/>
+              </w:rPr>
+              <w:t>plan</w:t>
             </w:r>
             <w:r>
               <w:rPr>
@@ -1330,6 +1362,7 @@
               </w:rPr>
               <w:t>.pkt</w:t>
             </w:r>
+            <w:proofErr w:type="spellEnd"/>
             <w:r>
               <w:rPr>
                 <w:rFonts w:asciiTheme="minorHAnsi" w:hAnsiTheme="minorHAnsi" w:cstheme="minorHAnsi"/>
@@ -1478,7 +1511,23 @@
           <w:rFonts w:eastAsia="Calibri" w:cstheme="minorHAnsi"/>
           <w:szCs w:val="22"/>
         </w:rPr>
-        <w:t>MP Tech Solution has been approached by a client to review an existing networking infrastructure. Currently, the client is receiving complaints about a slow network in some parts of the building. It is not effecting the whole building.</w:t>
+        <w:t xml:space="preserve">MP Tech Solution has been approached by a client to review an existing networking infrastructure. Currently, the client is receiving complaints about a slow network in some parts of the building. It is not </w:t>
+      </w:r>
+      <w:proofErr w:type="gramStart"/>
+      <w:r>
+        <w:rPr>
+          <w:rFonts w:eastAsia="Calibri" w:cstheme="minorHAnsi"/>
+          <w:szCs w:val="22"/>
+        </w:rPr>
+        <w:t>effecting</w:t>
+      </w:r>
+      <w:proofErr w:type="gramEnd"/>
+      <w:r>
+        <w:rPr>
+          <w:rFonts w:eastAsia="Calibri" w:cstheme="minorHAnsi"/>
+          <w:szCs w:val="22"/>
+        </w:rPr>
+        <w:t xml:space="preserve"> the whole building.</w:t>
       </w:r>
     </w:p>
     <w:p>
@@ -2247,14 +2296,30 @@
                 <w:rFonts w:eastAsia="Calibri" w:cstheme="minorHAnsi"/>
                 <w:szCs w:val="22"/>
               </w:rPr>
-              <w:t xml:space="preserve">Complete the below table with the details of performance of existing devices. </w:t>
-            </w:r>
+              <w:t>Complete the below table with the details of performance of existing devices</w:t>
+            </w:r>
+            <w:proofErr w:type="gramStart"/>
             <w:r>
               <w:rPr>
                 <w:rFonts w:eastAsia="Calibri" w:cstheme="minorHAnsi"/>
                 <w:szCs w:val="22"/>
               </w:rPr>
               <w:t xml:space="preserve">. </w:t>
+            </w:r>
+            <w:r>
+              <w:rPr>
+                <w:rFonts w:eastAsia="Calibri" w:cstheme="minorHAnsi"/>
+                <w:szCs w:val="22"/>
+              </w:rPr>
+              <w:t>.</w:t>
+            </w:r>
+            <w:proofErr w:type="gramEnd"/>
+            <w:r>
+              <w:rPr>
+                <w:rFonts w:eastAsia="Calibri" w:cstheme="minorHAnsi"/>
+                <w:szCs w:val="22"/>
+              </w:rPr>
+              <w:t xml:space="preserve"> </w:t>
             </w:r>
             <w:r>
               <w:rPr>
@@ -5451,9 +5516,11 @@
                 <w:color w:val="FF0000"/>
               </w:rPr>
             </w:pPr>
+            <w:proofErr w:type="spellStart"/>
             <w:r>
               <w:t>WangYiZhuo</w:t>
             </w:r>
+            <w:proofErr w:type="spellEnd"/>
           </w:p>
         </w:tc>
       </w:tr>
@@ -6741,7 +6808,21 @@
         <w:rPr>
           <w:rFonts w:cstheme="minorHAnsi"/>
         </w:rPr>
-        <w:t>explain what you require in regards to installation  plan sign off</w:t>
+        <w:t xml:space="preserve">explain what you require in regards to </w:t>
+      </w:r>
+      <w:proofErr w:type="gramStart"/>
+      <w:r>
+        <w:rPr>
+          <w:rFonts w:cstheme="minorHAnsi"/>
+        </w:rPr>
+        <w:t>installation  plan</w:t>
+      </w:r>
+      <w:proofErr w:type="gramEnd"/>
+      <w:r>
+        <w:rPr>
+          <w:rFonts w:cstheme="minorHAnsi"/>
+        </w:rPr>
+        <w:t xml:space="preserve"> sign off</w:t>
       </w:r>
     </w:p>
     <w:p>
@@ -6783,6 +6864,60 @@
           <w:color w:val="FF0000"/>
         </w:rPr>
       </w:pPr>
+      <w:r>
+        <w:rPr>
+          <w:rFonts w:hint="eastAsia"/>
+          <w:noProof/>
+        </w:rPr>
+        <w:drawing>
+          <wp:inline distT="0" distB="0" distL="0" distR="0" wp14:anchorId="2E07A0D9" wp14:editId="50CC8B12">
+            <wp:extent cx="5731510" cy="3651250"/>
+            <wp:effectExtent l="0" t="0" r="2540" b="6350"/>
+            <wp:docPr id="1000689429" name="图片 2" descr="文本&#10;&#10;描述已自动生成"/>
+            <wp:cNvGraphicFramePr>
+              <a:graphicFrameLocks xmlns:a="http://schemas.openxmlformats.org/drawingml/2006/main" noChangeAspect="1"/>
+            </wp:cNvGraphicFramePr>
+            <a:graphic xmlns:a="http://schemas.openxmlformats.org/drawingml/2006/main">
+              <a:graphicData uri="http://schemas.openxmlformats.org/drawingml/2006/picture">
+                <pic:pic xmlns:pic="http://schemas.openxmlformats.org/drawingml/2006/picture">
+                  <pic:nvPicPr>
+                    <pic:cNvPr id="1000689429" name="图片 2" descr="文本&#10;&#10;描述已自动生成"/>
+                    <pic:cNvPicPr>
+                      <a:picLocks noChangeAspect="1" noChangeArrowheads="1"/>
+                    </pic:cNvPicPr>
+                  </pic:nvPicPr>
+                  <pic:blipFill>
+                    <a:blip r:embed="rId15">
+                      <a:extLst>
+                        <a:ext uri="{28A0092B-C50C-407E-A947-70E740481C1C}">
+                          <a14:useLocalDpi xmlns:a14="http://schemas.microsoft.com/office/drawing/2010/main" val="0"/>
+                        </a:ext>
+                      </a:extLst>
+                    </a:blip>
+                    <a:srcRect/>
+                    <a:stretch>
+                      <a:fillRect/>
+                    </a:stretch>
+                  </pic:blipFill>
+                  <pic:spPr bwMode="auto">
+                    <a:xfrm>
+                      <a:off x="0" y="0"/>
+                      <a:ext cx="5731510" cy="3651250"/>
+                    </a:xfrm>
+                    <a:prstGeom prst="rect">
+                      <a:avLst/>
+                    </a:prstGeom>
+                    <a:noFill/>
+                    <a:ln>
+                      <a:noFill/>
+                    </a:ln>
+                  </pic:spPr>
+                </pic:pic>
+              </a:graphicData>
+            </a:graphic>
+          </wp:inline>
+        </w:drawing>
+      </w:r>
     </w:p>
     <w:p>
       <w:pPr>
@@ -6796,6 +6931,7 @@
         <w:rPr>
           <w:rFonts w:cstheme="minorHAnsi"/>
         </w:rPr>
+        <w:lastRenderedPageBreak/>
         <w:t>Part 4 – Feedback</w:t>
       </w:r>
       <w:bookmarkEnd w:id="11"/>
@@ -6810,7 +6946,21 @@
         <w:rPr>
           <w:rFonts w:cstheme="minorHAnsi"/>
         </w:rPr>
-        <w:t xml:space="preserve">James Smith (your Assessor) responded to your email providing installation plan sign off. However they also provided some feedback. Answer the following questions based on the feedback you have received. </w:t>
+        <w:t xml:space="preserve">James Smith (your Assessor) responded to your email providing installation plan sign off. </w:t>
+      </w:r>
+      <w:proofErr w:type="gramStart"/>
+      <w:r>
+        <w:rPr>
+          <w:rFonts w:cstheme="minorHAnsi"/>
+        </w:rPr>
+        <w:t>However</w:t>
+      </w:r>
+      <w:proofErr w:type="gramEnd"/>
+      <w:r>
+        <w:rPr>
+          <w:rFonts w:cstheme="minorHAnsi"/>
+        </w:rPr>
+        <w:t xml:space="preserve"> they also provided some feedback. Answer the following questions based on the feedback you have received. </w:t>
       </w:r>
     </w:p>
     <w:tbl>
@@ -6849,10 +6999,16 @@
           <w:p>
             <w:pPr>
               <w:rPr>
+                <w:rFonts w:eastAsiaTheme="minorEastAsia" w:cstheme="minorHAnsi" w:hint="eastAsia"/>
+                <w:lang w:eastAsia="zh-CN"/>
+              </w:rPr>
+            </w:pPr>
+            <w:r>
+              <w:rPr>
                 <w:rFonts w:cstheme="minorHAnsi"/>
-                <w:color w:val="FF0000"/>
-              </w:rPr>
-            </w:pPr>
+              </w:rPr>
+              <w:t>Thank you for your hard work. After reviewing all the information, we’re considering upgrading to a more advanced router. Could you recommend any other options?</w:t>
+            </w:r>
           </w:p>
         </w:tc>
       </w:tr>
@@ -6881,9 +7037,14 @@
             <w:pPr>
               <w:rPr>
                 <w:rFonts w:cstheme="minorHAnsi"/>
-                <w:color w:val="FF0000"/>
-              </w:rPr>
-            </w:pPr>
+              </w:rPr>
+            </w:pPr>
+            <w:r>
+              <w:rPr>
+                <w:rFonts w:cstheme="minorHAnsi"/>
+              </w:rPr>
+              <w:t>I upgraded my router to the Cisco ISR 4431. It features PoE GE/SFP and GE/SFP integrated WAN ports, delivers performance exceeding 4 Gbps, offers encrypted throughput of 900 Mbps, and provides network threat protection through the "Trustworthy Systems" framework.</w:t>
+            </w:r>
           </w:p>
         </w:tc>
       </w:tr>
@@ -7059,6 +7220,7 @@
                 <w:color w:val="595959" w:themeColor="text1" w:themeTint="A6"/>
               </w:rPr>
             </w:pPr>
+            <w:proofErr w:type="spellStart"/>
             <w:r>
               <w:rPr>
                 <w:rFonts w:asciiTheme="minorEastAsia" w:eastAsiaTheme="minorEastAsia" w:hAnsiTheme="minorEastAsia" w:cstheme="minorHAnsi" w:hint="eastAsia"/>
@@ -7067,6 +7229,7 @@
               </w:rPr>
               <w:t>WangYiZhuo</w:t>
             </w:r>
+            <w:proofErr w:type="spellEnd"/>
           </w:p>
         </w:tc>
         <w:tc>
@@ -7193,6 +7356,7 @@
                 <w:color w:val="595959" w:themeColor="text1" w:themeTint="A6"/>
               </w:rPr>
             </w:pPr>
+            <w:proofErr w:type="spellStart"/>
             <w:r>
               <w:rPr>
                 <w:rFonts w:cstheme="minorHAnsi"/>
@@ -7200,6 +7364,7 @@
               </w:rPr>
               <w:t>zhengxiangwang</w:t>
             </w:r>
+            <w:proofErr w:type="spellEnd"/>
           </w:p>
         </w:tc>
         <w:tc>
@@ -7256,10 +7421,18 @@
             </w:pPr>
             <w:r>
               <w:rPr>
+                <w:rFonts w:eastAsiaTheme="minorEastAsia" w:cstheme="minorHAnsi" w:hint="eastAsia"/>
+                <w:color w:val="595959" w:themeColor="text1" w:themeTint="A6"/>
+                <w:lang w:eastAsia="zh-CN"/>
+              </w:rPr>
+              <w:t>9</w:t>
+            </w:r>
+            <w:r>
+              <w:rPr>
                 <w:rFonts w:cstheme="minorHAnsi"/>
                 <w:color w:val="595959" w:themeColor="text1" w:themeTint="A6"/>
               </w:rPr>
-              <w:t>15/8/2024</w:t>
+              <w:t>/8/2024</w:t>
             </w:r>
           </w:p>
         </w:tc>
@@ -9077,14 +9250,16 @@
           <w:p>
             <w:pPr>
               <w:rPr>
-                <w:rFonts w:cstheme="minorHAnsi"/>
-              </w:rPr>
-            </w:pPr>
-            <w:r>
-              <w:rPr>
-                <w:rFonts w:cstheme="minorHAnsi"/>
-              </w:rPr>
-              <w:t>WangYiZhuo</w:t>
+                <w:rFonts w:eastAsiaTheme="minorEastAsia" w:cstheme="minorHAnsi"/>
+                <w:lang w:eastAsia="zh-CN"/>
+              </w:rPr>
+            </w:pPr>
+            <w:r>
+              <w:rPr>
+                <w:rFonts w:eastAsiaTheme="minorEastAsia" w:cstheme="minorHAnsi" w:hint="eastAsia"/>
+                <w:lang w:eastAsia="zh-CN"/>
+              </w:rPr>
+              <w:t>X</w:t>
             </w:r>
           </w:p>
         </w:tc>
@@ -9180,7 +9355,7 @@
               <w:rPr>
                 <w:rFonts w:cstheme="minorHAnsi"/>
               </w:rPr>
-              <w:t>WangYiZhuo</w:t>
+              <w:t>___</w:t>
             </w:r>
             <w:r>
               <w:rPr>
@@ -9296,14 +9471,6 @@
                 <w:lang w:eastAsia="zh-CN"/>
               </w:rPr>
             </w:pPr>
-            <w:r>
-              <w:rPr>
-                <w:rFonts w:eastAsiaTheme="minorEastAsia" w:cstheme="minorHAnsi" w:hint="eastAsia"/>
-                <w:sz w:val="32"/>
-                <w:lang w:eastAsia="zh-CN"/>
-              </w:rPr>
-              <w:t>WangYiZhuo+S1554654</w:t>
-            </w:r>
           </w:p>
         </w:tc>
         <w:tc>
@@ -9354,13 +9521,6 @@
                 <w:sz w:val="32"/>
               </w:rPr>
             </w:pPr>
-            <w:r>
-              <w:rPr>
-                <w:rFonts w:cstheme="minorHAnsi"/>
-                <w:sz w:val="32"/>
-              </w:rPr>
-              <w:t>15/8/2024</w:t>
-            </w:r>
           </w:p>
         </w:tc>
       </w:tr>
@@ -9377,7 +9537,7 @@
       <w:bookmarkEnd w:id="16"/>
     </w:p>
     <w:sectPr>
-      <w:footerReference w:type="default" r:id="rId15"/>
+      <w:footerReference w:type="default" r:id="rId16"/>
       <w:pgSz w:w="11906" w:h="16838" w:code="9"/>
       <w:pgMar w:top="1440" w:right="1440" w:bottom="1440" w:left="1440" w:header="709" w:footer="709" w:gutter="0"/>
       <w:pgBorders w:offsetFrom="page">
@@ -17031,7 +17191,6 @@
   <w:style w:type="character" w:default="1" w:styleId="a1">
     <w:name w:val="Default Paragraph Font"/>
     <w:uiPriority w:val="1"/>
-    <w:semiHidden/>
     <w:unhideWhenUsed/>
   </w:style>
   <w:style w:type="table" w:default="1" w:styleId="a2">
@@ -21619,7 +21778,6 @@
     <w:sig w:usb0="00000687" w:usb1="00000000" w:usb2="00000000" w:usb3="00000000" w:csb0="0000009F" w:csb1="00000000"/>
   </w:font>
   <w:font w:name="等线 Light">
-    <w:altName w:val="DengXian Light"/>
     <w:panose1 w:val="02010600030101010101"/>
     <w:charset w:val="86"/>
     <w:family w:val="auto"/>
@@ -21735,6 +21893,7 @@
     <w:rsid w:val="00082D2F"/>
     <w:rsid w:val="000B5A45"/>
     <w:rsid w:val="000C7ADD"/>
+    <w:rsid w:val="00100A86"/>
     <w:rsid w:val="00164366"/>
     <w:rsid w:val="001A21A7"/>
     <w:rsid w:val="00281422"/>
@@ -21754,8 +21913,10 @@
     <w:rsid w:val="008713D1"/>
     <w:rsid w:val="00886DA1"/>
     <w:rsid w:val="00940983"/>
+    <w:rsid w:val="009A35DF"/>
     <w:rsid w:val="009E23B8"/>
     <w:rsid w:val="009E645B"/>
+    <w:rsid w:val="00BA69E7"/>
     <w:rsid w:val="00BF0BE2"/>
     <w:rsid w:val="00C75222"/>
     <w:rsid w:val="00C80BA0"/>
@@ -21764,6 +21925,7 @@
     <w:rsid w:val="00CF30F7"/>
     <w:rsid w:val="00D11B77"/>
     <w:rsid w:val="00D728C2"/>
+    <w:rsid w:val="00DA5B2E"/>
     <w:rsid w:val="00DD4DDD"/>
     <w:rsid w:val="00E171A4"/>
     <w:rsid w:val="00EB693C"/>
@@ -22517,10 +22679,6 @@
 </file>
 
 <file path=customXml/item2.xml><?xml version="1.0" encoding="utf-8"?>
-<b:Sources xmlns:b="http://schemas.openxmlformats.org/officeDocument/2006/bibliography" xmlns="http://schemas.openxmlformats.org/officeDocument/2006/bibliography" SelectedStyle="\APASixthEditionOfficeOnline.xsl" StyleName="APA" Version="6"/>
-</file>
-
-<file path=customXml/item3.xml><?xml version="1.0" encoding="utf-8"?>
 <?mso-contentType ?>
 <FormTemplates xmlns="http://schemas.microsoft.com/sharepoint/v3/contenttype/forms">
   <Display>DocumentLibraryForm</Display>
@@ -22529,13 +22687,13 @@
 </FormTemplates>
 </file>
 
-<file path=customXml/item4.xml><?xml version="1.0" encoding="utf-8"?>
+<file path=customXml/item3.xml><?xml version="1.0" encoding="utf-8"?>
 <p:properties xmlns:p="http://schemas.microsoft.com/office/2006/metadata/properties" xmlns:xsi="http://www.w3.org/2001/XMLSchema-instance" xmlns:pc="http://schemas.microsoft.com/office/infopath/2007/PartnerControls">
   <documentManagement/>
 </p:properties>
 </file>
 
-<file path=customXml/item5.xml><?xml version="1.0" encoding="utf-8"?>
+<file path=customXml/item4.xml><?xml version="1.0" encoding="utf-8"?>
 <ct:contentTypeSchema xmlns:ct="http://schemas.microsoft.com/office/2006/metadata/contentType" xmlns:ma="http://schemas.microsoft.com/office/2006/metadata/properties/metaAttributes" ct:_="" ma:_="" ma:contentTypeName="Document" ma:contentTypeID="0x0101002150BA6CABAF134BA2B1E12ED6D1B536" ma:contentTypeVersion="12" ma:contentTypeDescription="Create a new document." ma:contentTypeScope="" ma:versionID="6dce909ad6ce55e76a7d590bfb0467e3">
   <xsd:schema xmlns:xsd="http://www.w3.org/2001/XMLSchema" xmlns:xs="http://www.w3.org/2001/XMLSchema" xmlns:p="http://schemas.microsoft.com/office/2006/metadata/properties" xmlns:ns2="df9809a2-e87a-4822-a8b3-570f64221e4a" xmlns:ns3="948549b1-e8c4-4618-a02d-35ea6df3b161" targetNamespace="http://schemas.microsoft.com/office/2006/metadata/properties" ma:root="true" ma:fieldsID="a920071e6de09e60701c83584b56a81f" ns2:_="" ns3:_="">
     <xsd:import namespace="df9809a2-e87a-4822-a8b3-570f64221e4a"/>
@@ -22752,6 +22910,10 @@
 </ct:contentTypeSchema>
 </file>
 
+<file path=customXml/item5.xml><?xml version="1.0" encoding="utf-8"?>
+<b:Sources xmlns:b="http://schemas.openxmlformats.org/officeDocument/2006/bibliography" xmlns="http://schemas.openxmlformats.org/officeDocument/2006/bibliography" SelectedStyle="\APASixthEditionOfficeOnline.xsl" StyleName="APA" Version="6"/>
+</file>
+
 <file path=customXml/itemProps1.xml><?xml version="1.0" encoding="utf-8"?>
 <ds:datastoreItem xmlns:ds="http://schemas.openxmlformats.org/officeDocument/2006/customXml" ds:itemID="{55AF091B-3C7A-41E3-B477-F2FDAA23CFDA}">
   <ds:schemaRefs>
@@ -22761,14 +22923,6 @@
 </file>
 
 <file path=customXml/itemProps2.xml><?xml version="1.0" encoding="utf-8"?>
-<ds:datastoreItem xmlns:ds="http://schemas.openxmlformats.org/officeDocument/2006/customXml" ds:itemID="{F779D3AF-BED2-4A0E-AD0D-8ADC6076A3AB}">
-  <ds:schemaRefs>
-    <ds:schemaRef ds:uri="http://schemas.openxmlformats.org/officeDocument/2006/bibliography"/>
-  </ds:schemaRefs>
-</ds:datastoreItem>
-</file>
-
-<file path=customXml/itemProps3.xml><?xml version="1.0" encoding="utf-8"?>
 <ds:datastoreItem xmlns:ds="http://schemas.openxmlformats.org/officeDocument/2006/customXml" ds:itemID="{C2C46110-F42C-40A0-A5E3-CBCF2969AD39}">
   <ds:schemaRefs>
     <ds:schemaRef ds:uri="http://schemas.microsoft.com/sharepoint/v3/contenttype/forms"/>
@@ -22776,7 +22930,7 @@
 </ds:datastoreItem>
 </file>
 
-<file path=customXml/itemProps4.xml><?xml version="1.0" encoding="utf-8"?>
+<file path=customXml/itemProps3.xml><?xml version="1.0" encoding="utf-8"?>
 <ds:datastoreItem xmlns:ds="http://schemas.openxmlformats.org/officeDocument/2006/customXml" ds:itemID="{36BD3778-0DEB-42DA-A24F-FEDAB7F0344B}">
   <ds:schemaRefs>
     <ds:schemaRef ds:uri="http://schemas.microsoft.com/office/2006/metadata/properties"/>
@@ -22785,7 +22939,7 @@
 </ds:datastoreItem>
 </file>
 
-<file path=customXml/itemProps5.xml><?xml version="1.0" encoding="utf-8"?>
+<file path=customXml/itemProps4.xml><?xml version="1.0" encoding="utf-8"?>
 <ds:datastoreItem xmlns:ds="http://schemas.openxmlformats.org/officeDocument/2006/customXml" ds:itemID="{5E89415F-32D4-46B2-9238-7143C6679E2D}">
   <ds:schemaRefs>
     <ds:schemaRef ds:uri="http://schemas.microsoft.com/office/2006/metadata/contentType"/>
@@ -22802,4 +22956,12 @@
     <ds:schemaRef ds:uri="http://schemas.microsoft.com/internal/obd"/>
   </ds:schemaRefs>
 </ds:datastoreItem>
+</file>
+
+<file path=customXml/itemProps5.xml><?xml version="1.0" encoding="utf-8"?>
+<ds:datastoreItem xmlns:ds="http://schemas.openxmlformats.org/officeDocument/2006/customXml" ds:itemID="{F779D3AF-BED2-4A0E-AD0D-8ADC6076A3AB}">
+  <ds:schemaRefs>
+    <ds:schemaRef ds:uri="http://schemas.openxmlformats.org/officeDocument/2006/bibliography"/>
+  </ds:schemaRefs>
+</ds:datastoreItem>
 </file>